--- a/docs/Processed/granite3.1-moe:3b-instruct-q8_0/cai_media_analysis_ChatGPT AI grows more powerful as we become more predictable.docx
+++ b/docs/Processed/granite3.1-moe:3b-instruct-q8_0/cai_media_analysis_ChatGPT AI grows more powerful as we become more predictable.docx
@@ -20,7 +20,9 @@
     </w:p>
     <w:p>
       <w:r>
-        <w:t>The article discusses the rapid advancement of ChatGPT, an AI language model by OpenAI, highlighting its potential in revolutionizing information dissemination but also noting its constrained intelligence and ethical concerns due to potential ideological reinforcement.</w:t>
+        <w:t>": "The article underscores ChatGPT's swift global adoption as an indicator of the emerging AI era, while acknowledging its lack of genuine intelligence and ethical challenges such as bias reinforcement, suppression of dissenting views, and limitations in balancing creativity with constraints."</w:t>
+        <w:br/>
+        <w:t>}</w:t>
       </w:r>
     </w:p>
     <w:p>
@@ -33,7 +35,27 @@
     </w:p>
     <w:p>
       <w:r>
-        <w:t>1. **Rapid Adoption Rate**: The AI language model ChatGPT, owned by OpenAI, has seen an unprecedented rapid adoption rate within five days of its release, with over a million unique users. 2. **AI as Predictive Tool**: OpenAI's approach to ChatGPT is rooted in the notion that human behavior is predictable, enabling it to make guesses about trends based on large data sets. This reflects the current dominance of algorithm-driven internet usage and smartphone habits. 3. **Limitations of Predictability**: While AI tools can mimic human thought using vast amounts of data, they lack the fundamental ability to reason like humans do. Humans develop language from limited data in a predictable manner, whereas AI systems rely on trends in available data to generate content. 4. **Ethical Concerns**: The quick embrace of AI tools raises ethical issues such as reinforcing ideologies and worldviews without contestation or reflection. This is comparable to recent events involving Microsoft's dismissal of its entire AI ethics team, highlighting the lack of comprehensive ethical parameters in AI development. 5. **AI Imbalance**: ChatGPT and similar tools are unable to balance creativity with constraint, either overgenerating truths or undergenerating exhibiting indifference to consequences. This inability underscores the need for human involvement rather than complete takeover or outsourcing of work. 6. **Collaborative AI Use**: Instead of a hasty transition away from traditional work methods, there's an opportunity to use AI as a collaborator rather than a replacement for the human mind. This perspective aligns with the potential benefits of ChatGPT in enhancing efficiency without replacing human intelligence entirely. 7. **Societal Reflection**: The rapid advancement and enthusiastic embrace of AI, particularly tools like ChatGPT, necessitate society to reflect on how technology is changing human intelligence. It's crucial not to lose sight of the essence of work in the technological age by focusing on incremental AI integration rather than hasty overhauls of traditional methods.</w:t>
+        <w:t>1. **Rapid Adoption Rate**: The advent of ChatGPT, an AI large language model owned by OpenAI, has seen unprecedented speedy adoption with a million unique users within five days of its release.</w:t>
+        <w:br/>
+        <w:t xml:space="preserve"> </w:t>
+        <w:br/>
+        <w:t>2. **AI in Emerging Markets**: Despite being in their infancy, platforms like ChatGPT are rapidly gaining popularity among companies and governments globally, particularly in emerging markets, signaling an eagerness for AI technology.</w:t>
+        <w:br/>
+        <w:br/>
+        <w:t>3. **Limited AI Intelligence**: Unlike the human mind's capacity to develop language with minimal data from its environment, large language models such as ChatGPT analyze vast amounts of data to produce content based on guesses about trends in that data.</w:t>
+        <w:br/>
+        <w:t xml:space="preserve"> </w:t>
+        <w:br/>
+        <w:t>4. **Predictable Human Behavior**: OpenAI's algorithm assumes human behavior is predictable by analyzing extensive datasets. This aligns with recent trends where internet usage and smartphone interaction shape our online behaviors, making them increasingly predictable.</w:t>
+        <w:br/>
+        <w:br/>
+        <w:t>5. **AI Ability to Reason**: While AI tools can mimic some aspects of human reasoning, they lack the ability to truly reason or grasp complex, nuanced concepts that humans can effortlessly apply, as noted by linguist Noam Chomsky.</w:t>
+        <w:br/>
+        <w:br/>
+        <w:t>6. **Ethical Concerns in AI Development**: The overzealous embrace of AI tools like ChatGPT raises ethical issues such as reinforcing ideologies and worldviews, potentially locking them in place without contestation or improvement. Microsoft's recent dismissal of its entire AI ethics team serves as a stark reminder of these concerns.</w:t>
+        <w:br/>
+        <w:br/>
+        <w:t>7. **AI's Role vs. Human Intelligence**: Collaborative use of AI tools like ChatGPT can enhance human productivity and efficiency, but they cannot replace the unique capabilities of human intelligence. The iPhone demonstrated how technology facilitates communication without fundamentally altering work processes. Similarly, ChatGPT will not change the essence of work; it should be integrated in a thoughtful, incremental way rather than rushing to drastically overhaul working models.</w:t>
       </w:r>
     </w:p>
     <w:p>
@@ -51,7 +73,7 @@
     </w:p>
     <w:p>
       <w:r>
-        <w:t>The media frames the public discussion about ChatGPT by employing metaphors that highlight both the rapid progression and potential implications of this AI technology. These metaphors include describing ChatGPT as 'unlike anything we have ever seen', 'groundbreaking new technology', indicating it's part of an 'AI age', emphasizing its current 'infancy', discussing its predictability, highlighting its limited ability to reason compared to human intelligence, pointing out the superficial and dubious nature of ChatGPT's predictions, valorizing its potential value, expressing concern over hasty adoption, and acknowledging ethical challenges. These metaphors underscore both the advantages and constraints of AI like ChatGPT, urging for thoughtful consideration of societal implications.</w:t>
+        <w:t>The media frames the public discussion about ChatGPT through two main metaphors: 1) 'AI growth curve', emphasizing the technology's rapid development like other technological advancements. 2) 'AI predictability', highlighting that ChatGPT operates based on patterns and predictions, contrasting human complexity in cognition.</w:t>
       </w:r>
     </w:p>
     <w:p>
@@ -87,7 +109,7 @@
     </w:p>
     <w:p>
       <w:r>
-        <w:t>The use cases highlighted as potentially beneficial include enhanced communication through improved chatbots like ChatGPT that facilitate cross-cultural interactions and promote understanding among diverse linguistic communities within the Arabic world. Additionally, AI tools could be used to better predict societal trends or user behavior for targeted policy making or personalized services in regions with high internet penetration and digital literacy.</w:t>
+        <w:t>The article primarily discusses ChatGPT, a large language model developed by OpenAI. Its rapid growth and impact on various industries suggest potential use cases like content creation for businesses and organizations in the Arabic context, such as producing articles, reports or social media posts that cater to the Arabic language.</w:t>
       </w:r>
     </w:p>
     <w:p>
@@ -105,7 +127,7 @@
     </w:p>
     <w:p>
       <w:r>
-        <w:t>The final message is about cautious yet inclusive integration of AI technologies, emphasizing their limitations in understanding context or reasoning compared to human intelligence.</w:t>
+        <w:t>The final message of the article emphasizes balanced integration of AI, appreciating its efficiency while recognizing the importance of preserving and evolving human intelligence. It calls for thoughtful approach considering ethical implications and limitations of current AI systems, advocating for collaboration rather than complete takeover by these tools.</w:t>
       </w:r>
     </w:p>
     <w:p>
@@ -118,12 +140,12 @@
     </w:p>
     <w:p>
       <w:r>
-        <w:t>The sentiment is &lt;-3&gt;</w:t>
+        <w:t>The sentiment is &lt;3&gt;</w:t>
       </w:r>
     </w:p>
     <w:p>
       <w:r>
-        <w:t>The article discusses both the potential benefits and limitations of AI, specifically focusing on ChatGPT, with an emphasis on its predictable nature and current limitations in understanding human-like intelligence and reasoning.</w:t>
+        <w:t>The article presents a balanced perspective on ChatGPT, discussing its rapid adoption, the limitations of AI in mimicking human intelligence, ethical concerns, and the potential for collaboration between humans and AI tools. The author highlights both the opportunities and challenges posed by AI, suggesting a cautious yet optimistic viewpoint.</w:t>
       </w:r>
     </w:p>
     <w:p>
@@ -136,7 +158,7 @@
     </w:p>
     <w:p>
       <w:r>
-        <w:t>White Paper Launch, Https Microsoft Ethic Society Responsible Ai, Miss Vital Point Human Development Impact Society Ethical Issue, Serendipitously Stumble Book Know, Noam Chomsky, Joseph Dana Predictable Ai Tool Lack Fundamental Ability, Chatgpt Ai, New York Times, Openai Approach Chatgpt Notion Human Behavior Predictable Analyze Large, Microsoft</w:t>
+        <w:t>Https Microsoft Ethic Society Responsible Ai, White Paper Launch, Microsoft, New York Times, Openai Approach Chatgpt Notion Human Behavior Predictable Analyze Large, Chatgpt Ai, Serendipitously Stumble Book Know, Noam Chomsky, Miss Vital Point Human Development Impact Society Ethical Issue, Joseph Dana Predictable Ai Tool Lack Fundamental Ability</w:t>
       </w:r>
     </w:p>
     <w:p>
@@ -152,12 +174,12 @@
         <w:pStyle w:val="Heading3"/>
       </w:pPr>
       <w:r>
-        <w:t>Cluster: AI and Technology Ethics</w:t>
+        <w:t>Cluster: AI Evolution and Development</w:t>
       </w:r>
     </w:p>
     <w:p>
       <w:r>
-        <w:t>Arabic article 1: Discussion on regulating AI to prevent misuse, Article 2: Exploration of ethical guidelines for AI development</w:t>
+        <w:t>AI growth, ChatGPT emergence</w:t>
       </w:r>
     </w:p>
     <w:p>
@@ -165,38 +187,12 @@
         <w:pStyle w:val="Heading3"/>
       </w:pPr>
       <w:r>
-        <w:t>Cluster: Arab Societal Impact of AI</w:t>
+        <w:t>Cluster: Future of Artificial Intelligence</w:t>
       </w:r>
     </w:p>
     <w:p>
       <w:r>
-        <w:t>Arabic article 3: Analysis of job displacement due to AI automation in the region, Article 4: Examination of AI's role in social services and healthcare provision in Arab countries</w:t>
-      </w:r>
-    </w:p>
-    <w:p>
-      <w:pPr>
-        <w:pStyle w:val="Heading3"/>
-      </w:pPr>
-      <w:r>
-        <w:t>Cluster: AI Regulation and Governance</w:t>
-      </w:r>
-    </w:p>
-    <w:p>
-      <w:r>
-        <w:t>Article 5: Overview of international efforts for AI regulations, Arabic article 6: Exploration of national policies on AI use and oversight</w:t>
-      </w:r>
-    </w:p>
-    <w:p>
-      <w:pPr>
-        <w:pStyle w:val="Heading3"/>
-      </w:pPr>
-      <w:r>
-        <w:t>Cluster: AI Bias and Fairness</w:t>
-      </w:r>
-    </w:p>
-    <w:p>
-      <w:r>
-        <w:t>Arabic article 7: Investigation into biases in AI algorithms and their implications, Article 8: Discussion on promoting fairness in AI systems across diverse Arab populations</w:t>
+        <w:t>AI-powered future, ChatGPT-4 potential</w:t>
       </w:r>
     </w:p>
     <w:p>
@@ -330,17 +326,19 @@
     </w:p>
     <w:p>
       <w:r>
-        <w:t>- AI: 12</w:t>
+        <w:t>- AI: 11</w:t>
         <w:br/>
-        <w:t>- human: 6</w:t>
+        <w:t>- ChatGPT: 6</w:t>
         <w:br/>
-        <w:t>- ChatGPT: 5</w:t>
+        <w:t>- human: 5</w:t>
         <w:br/>
-        <w:t>- data: 4</w:t>
+        <w:t>- language: 3</w:t>
         <w:br/>
-        <w:t>- tools: 4</w:t>
+        <w:t>- like: 3</w:t>
         <w:br/>
-        <w:t>- work: 3</w:t>
+        <w:t>- data: 3</w:t>
+        <w:br/>
+        <w:t>- tools: 3</w:t>
       </w:r>
     </w:p>
     <w:sectPr>
